--- a/Praktikum 8/[2100018345][KEGIATAN 8][RIFAL FEBIYAN].docx
+++ b/Praktikum 8/[2100018345][KEGIATAN 8][RIFAL FEBIYAN].docx
@@ -3942,7 +3942,7 @@
           <w:sz w:val="24"/>
           <w:szCs w:val="24"/>
         </w:rPr>
-        <w:t>Penjelasan:</w:t>
+        <w:t>Kesimpulan :</w:t>
       </w:r>
     </w:p>
     <w:p>
@@ -3977,7 +3977,7 @@
           <w:sz w:val="24"/>
           <w:szCs w:val="24"/>
         </w:rPr>
-        <w:t xml:space="preserve"> operasi penjumlahan matriks, </w:t>
+        <w:t xml:space="preserve"> operasi penjumlahan matriks,</w:t>
       </w:r>
       <w:r>
         <w:rPr>
@@ -3985,7 +3985,17 @@
           <w:sz w:val="24"/>
           <w:szCs w:val="24"/>
         </w:rPr>
-        <w:t xml:space="preserve"> matriks dapat dijumlahkan apabila keduanya memiliki ordo yang sama. Hasil operasi penjumlahannya adalah matriks baru yang memiliki ordo sama dengan matriks semula, dengan elemen-elemennya terdiri dari hasil penjumlahan elemen-elemen pada matriks.</w:t>
+        <w:t xml:space="preserve"> syarat </w:t>
+      </w:r>
+      <w:bookmarkStart w:id="0" w:name="_GoBack"/>
+      <w:bookmarkEnd w:id="0"/>
+      <w:r>
+        <w:rPr>
+          <w:rFonts w:ascii="Times New Roman" w:hAnsi="Times New Roman" w:cs="Times New Roman"/>
+          <w:sz w:val="24"/>
+          <w:szCs w:val="24"/>
+        </w:rPr>
+        <w:t>matriks dapat dijumlahkan apabila keduanya memiliki ordo yang sama. Hasil operasi penjumlahannya adalah matriks baru yang memiliki ordo sama dengan matriks semula, dengan elemen-elemennya terdiri dari hasil penjumlahan elemen-elemen pada matriks.</w:t>
       </w:r>
     </w:p>
     <w:p>
@@ -4058,8 +4068,6 @@
           <w:szCs w:val="24"/>
         </w:rPr>
       </w:pPr>
-      <w:bookmarkStart w:id="0" w:name="_GoBack"/>
-      <w:bookmarkEnd w:id="0"/>
     </w:p>
     <w:p>
       <w:pPr>
@@ -4079,6 +4087,74 @@
         <w:lastRenderedPageBreak/>
         <w:t>Screenshot dan Link Repository</w:t>
       </w:r>
+    </w:p>
+    <w:p>
+      <w:pPr>
+        <w:spacing w:line="240" w:lineRule="auto"/>
+        <w:rPr>
+          <w:rFonts w:ascii="Times New Roman" w:hAnsi="Times New Roman" w:cs="Times New Roman"/>
+          <w:sz w:val="24"/>
+          <w:szCs w:val="24"/>
+        </w:rPr>
+      </w:pPr>
+      <w:r>
+        <w:rPr>
+          <w:noProof/>
+        </w:rPr>
+        <w:drawing>
+          <wp:inline distT="0" distB="0" distL="0" distR="0" wp14:anchorId="57C50CDD" wp14:editId="5395F146">
+            <wp:extent cx="5943600" cy="3343275"/>
+            <wp:effectExtent l="0" t="0" r="0" b="9525"/>
+            <wp:docPr id="10" name="Picture 10"/>
+            <wp:cNvGraphicFramePr>
+              <a:graphicFrameLocks xmlns:a="http://schemas.openxmlformats.org/drawingml/2006/main" noChangeAspect="1"/>
+            </wp:cNvGraphicFramePr>
+            <a:graphic xmlns:a="http://schemas.openxmlformats.org/drawingml/2006/main">
+              <a:graphicData uri="http://schemas.openxmlformats.org/drawingml/2006/picture">
+                <pic:pic xmlns:pic="http://schemas.openxmlformats.org/drawingml/2006/picture">
+                  <pic:nvPicPr>
+                    <pic:cNvPr id="1" name=""/>
+                    <pic:cNvPicPr/>
+                  </pic:nvPicPr>
+                  <pic:blipFill>
+                    <a:blip r:embed="rId14"/>
+                    <a:stretch>
+                      <a:fillRect/>
+                    </a:stretch>
+                  </pic:blipFill>
+                  <pic:spPr>
+                    <a:xfrm>
+                      <a:off x="0" y="0"/>
+                      <a:ext cx="5943600" cy="3343275"/>
+                    </a:xfrm>
+                    <a:prstGeom prst="rect">
+                      <a:avLst/>
+                    </a:prstGeom>
+                  </pic:spPr>
+                </pic:pic>
+              </a:graphicData>
+            </a:graphic>
+          </wp:inline>
+        </w:drawing>
+      </w:r>
+    </w:p>
+    <w:p>
+      <w:pPr>
+        <w:spacing w:line="240" w:lineRule="auto"/>
+        <w:rPr>
+          <w:rFonts w:ascii="Times New Roman" w:hAnsi="Times New Roman" w:cs="Times New Roman"/>
+          <w:sz w:val="24"/>
+          <w:szCs w:val="24"/>
+        </w:rPr>
+      </w:pPr>
+      <w:hyperlink r:id="rId15" w:history="1">
+        <w:r>
+          <w:rPr>
+            <w:rStyle w:val="Hyperlink"/>
+          </w:rPr>
+          <w:t>rifal2100018345-prac-alpro/studikasus.cpp at master · rifalfebiyan/rifal2100018345-prac-alpro (github.com)</w:t>
+        </w:r>
+      </w:hyperlink>
     </w:p>
     <w:sectPr>
       <w:pgSz w:w="12240" w:h="15840"/>
@@ -5810,7 +5886,7 @@
 </file>
 
 <file path=customXml/itemProps1.xml><?xml version="1.0" encoding="utf-8"?>
-<ds:datastoreItem xmlns:ds="http://schemas.openxmlformats.org/officeDocument/2006/customXml" ds:itemID="{537BF66C-8D1D-4FB8-9C46-B3966E005915}">
+<ds:datastoreItem xmlns:ds="http://schemas.openxmlformats.org/officeDocument/2006/customXml" ds:itemID="{DB49EF35-5BAC-4E15-B703-0C8F251D8B6D}">
   <ds:schemaRefs>
     <ds:schemaRef ds:uri="http://schemas.openxmlformats.org/officeDocument/2006/bibliography"/>
   </ds:schemaRefs>
